--- a/2019.01.11_forni&beffa_diario_prog2.docx
+++ b/2019.01.11_forni&beffa_diario_prog2.docx
@@ -220,13 +220,58 @@
             </w:r>
             <w:proofErr w:type="spellEnd"/>
             <w:r>
-              <w:t>’ e il programma di dimostrazione ‘Line Follower’</w:t>
+              <w:t xml:space="preserve">’ e il programma di dimostrazione ‘Line </w:t>
+            </w:r>
+            <w:proofErr w:type="spellStart"/>
+            <w:r>
+              <w:t>Follower</w:t>
+            </w:r>
+            <w:proofErr w:type="spellEnd"/>
+            <w:r>
+              <w:t>’.</w:t>
+            </w:r>
+          </w:p>
+          <w:p>
+            <w:r>
+              <w:pict w14:anchorId="2DAB4EC9">
+                <v:shapetype id="_x0000_t75" coordsize="21600,21600" o:spt="75" o:preferrelative="t" path="m@4@5l@4@11@9@11@9@5xe" filled="f" stroked="f">
+                  <v:stroke joinstyle="miter"/>
+                  <v:formulas>
+                    <v:f eqn="if lineDrawn pixelLineWidth 0"/>
+                    <v:f eqn="sum @0 1 0"/>
+                    <v:f eqn="sum 0 0 @1"/>
+                    <v:f eqn="prod @2 1 2"/>
+                    <v:f eqn="prod @3 21600 pixelWidth"/>
+                    <v:f eqn="prod @3 21600 pixelHeight"/>
+                    <v:f eqn="sum @0 0 1"/>
+                    <v:f eqn="prod @6 1 2"/>
+                    <v:f eqn="prod @7 21600 pixelWidth"/>
+                    <v:f eqn="sum @8 21600 0"/>
+                    <v:f eqn="prod @7 21600 pixelHeight"/>
+                    <v:f eqn="sum @10 21600 0"/>
+                  </v:formulas>
+                  <v:path o:extrusionok="f" gradientshapeok="t" o:connecttype="rect"/>
+                  <o:lock v:ext="edit" aspectratio="t"/>
+                </v:shapetype>
+                <v:shape id="_x0000_i1026" type="#_x0000_t75" style="width:190.65pt;height:157.65pt">
+                  <v:imagedata r:id="rId9" o:title="Cattura"/>
+                </v:shape>
+              </w:pict>
+            </w:r>
+            <w:r>
+              <w:t xml:space="preserve"> </w:t>
             </w:r>
             <w:bookmarkStart w:id="0" w:name="_GoBack"/>
+            <w:r>
+              <w:pict w14:anchorId="1E10ADA5">
+                <v:shape id="_x0000_i1027" type="#_x0000_t75" style="width:255.65pt;height:135pt">
+                  <v:imagedata r:id="rId10" o:title="Cattura1"/>
+                </v:shape>
+              </w:pict>
+            </w:r>
             <w:bookmarkEnd w:id="0"/>
-            <w:r>
-              <w:t xml:space="preserve">. </w:t>
-            </w:r>
+          </w:p>
+          <w:p>
             <w:r>
               <w:t>Io invece ho controllato che i metodi che ho creato la scorsa lezione funzionassero in modo corretto</w:t>
             </w:r>
@@ -237,7 +282,11 @@
               <w:t>positivo</w:t>
             </w:r>
             <w:r>
-              <w:t>. Una volta fatto ciò abbiamo creato una bozza del programma ‘</w:t>
+              <w:t xml:space="preserve">. Una volta fatto ciò abbiamo creato una bozza </w:t>
+            </w:r>
+            <w:r>
+              <w:lastRenderedPageBreak/>
+              <w:t>del programma ‘</w:t>
             </w:r>
             <w:proofErr w:type="spellStart"/>
             <w:r>
@@ -250,7 +299,8 @@
             <w:r>
               <w:t xml:space="preserve"> proporzionale. Per effettuare il calcolo della velocità dei motori mi ho visitato la seguente pagina: </w:t>
             </w:r>
-            <w:hyperlink r:id="rId9" w:history="1">
+            <w:hyperlink r:id="rId11" w:history="1">
+              <w:proofErr w:type="gramStart"/>
               <w:r>
                 <w:rPr>
                   <w:rStyle w:val="Collegamentoipertestuale"/>
@@ -262,7 +312,11 @@
               <w:t xml:space="preserve"> </w:t>
             </w:r>
             <w:r>
-              <w:t xml:space="preserve">. </w:t>
+              <w:t>.</w:t>
+            </w:r>
+            <w:proofErr w:type="gramEnd"/>
+            <w:r>
+              <w:t xml:space="preserve"> </w:t>
             </w:r>
           </w:p>
           <w:p>
@@ -271,7 +325,6 @@
                 <w:noProof/>
                 <w:lang w:val="it-IT" w:eastAsia="it-IT"/>
               </w:rPr>
-              <w:lastRenderedPageBreak/>
               <w:drawing>
                 <wp:inline distT="0" distB="0" distL="0" distR="0" wp14:anchorId="5DC67B22" wp14:editId="38266A5A">
                   <wp:extent cx="4614545" cy="3408045"/>
@@ -290,7 +343,7 @@
                           </pic:cNvPicPr>
                         </pic:nvPicPr>
                         <pic:blipFill>
-                          <a:blip r:embed="rId10">
+                          <a:blip r:embed="rId12">
                             <a:extLst>
                               <a:ext uri="{28A0092B-C50C-407E-A947-70E740481C1C}">
                                 <a14:useLocalDpi xmlns:a14="http://schemas.microsoft.com/office/drawing/2010/main" val="0"/>
@@ -435,13 +488,22 @@
           <w:tcPr>
             <w:tcW w:w="9962" w:type="dxa"/>
           </w:tcPr>
-          <w:p/>
+          <w:p>
+            <w:r>
+              <w:lastRenderedPageBreak/>
+              <w:pict w14:anchorId="7D0AB33F">
+                <v:shape id="_x0000_i1025" type="#_x0000_t75" style="width:461pt;height:380.35pt">
+                  <v:imagedata r:id="rId9" o:title="Cattura"/>
+                </v:shape>
+              </w:pict>
+            </w:r>
+          </w:p>
         </w:tc>
       </w:tr>
     </w:tbl>
     <w:p/>
     <w:sectPr>
-      <w:headerReference w:type="default" r:id="rId11"/>
+      <w:headerReference w:type="default" r:id="rId13"/>
       <w:pgSz w:w="12240" w:h="15840"/>
       <w:pgMar w:top="1417" w:right="1134" w:bottom="1134" w:left="1134" w:header="708" w:footer="708" w:gutter="0"/>
       <w:cols w:space="708"/>
@@ -1477,7 +1539,7 @@
 </file>
 
 <file path=customXml/itemProps1.xml><?xml version="1.0" encoding="utf-8"?>
-<ds:datastoreItem xmlns:ds="http://schemas.openxmlformats.org/officeDocument/2006/customXml" ds:itemID="{1DFCC5E8-23EB-438D-B2F2-B601C7164A72}">
+<ds:datastoreItem xmlns:ds="http://schemas.openxmlformats.org/officeDocument/2006/customXml" ds:itemID="{273BD9EB-824D-4D7C-B7E2-9F9731C4A4EF}">
   <ds:schemaRefs>
     <ds:schemaRef ds:uri="http://schemas.openxmlformats.org/officeDocument/2006/bibliography"/>
   </ds:schemaRefs>

--- a/2019.01.11_forni&beffa_diario_prog2.docx
+++ b/2019.01.11_forni&beffa_diario_prog2.docx
@@ -253,7 +253,7 @@
                   <v:path o:extrusionok="f" gradientshapeok="t" o:connecttype="rect"/>
                   <o:lock v:ext="edit" aspectratio="t"/>
                 </v:shapetype>
-                <v:shape id="_x0000_i1026" type="#_x0000_t75" style="width:190.65pt;height:157.65pt">
+                <v:shape id="_x0000_i1025" type="#_x0000_t75" style="width:190.65pt;height:157.65pt">
                   <v:imagedata r:id="rId9" o:title="Cattura"/>
                 </v:shape>
               </w:pict>
@@ -261,15 +261,13 @@
             <w:r>
               <w:t xml:space="preserve"> </w:t>
             </w:r>
-            <w:bookmarkStart w:id="0" w:name="_GoBack"/>
             <w:r>
               <w:pict w14:anchorId="1E10ADA5">
-                <v:shape id="_x0000_i1027" type="#_x0000_t75" style="width:255.65pt;height:135pt">
+                <v:shape id="_x0000_i1026" type="#_x0000_t75" style="width:255.65pt;height:135pt">
                   <v:imagedata r:id="rId10" o:title="Cattura1"/>
                 </v:shape>
               </w:pict>
             </w:r>
-            <w:bookmarkEnd w:id="0"/>
           </w:p>
           <w:p>
             <w:r>
@@ -385,6 +383,17 @@
             <w:r>
               <w:t xml:space="preserve"> Abbiamo passato le seconde due ore (dalle 15:00 alle 16:30 ca.) a cercare i pezzi di lego necessari e costruire il robot.</w:t>
             </w:r>
+            <w:r>
+              <w:t xml:space="preserve"> Infine ho aggiornato il Gannt consuntivo, aggiungendo l’attività di costruzione del robot, di sviluppo ‘</w:t>
+            </w:r>
+            <w:proofErr w:type="spellStart"/>
+            <w:r>
+              <w:t>LineFollower</w:t>
+            </w:r>
+            <w:proofErr w:type="spellEnd"/>
+            <w:r>
+              <w:t>’.</w:t>
+            </w:r>
           </w:p>
         </w:tc>
       </w:tr>
@@ -456,7 +465,13 @@
           <w:tcPr>
             <w:tcW w:w="9962" w:type="dxa"/>
           </w:tcPr>
-          <w:p/>
+          <w:p>
+            <w:r>
+              <w:t>Rispetto alla pianificazione ci troviamo in orario.</w:t>
+            </w:r>
+            <w:bookmarkStart w:id="0" w:name="_GoBack"/>
+            <w:bookmarkEnd w:id="0"/>
+          </w:p>
         </w:tc>
       </w:tr>
     </w:tbl>
@@ -490,12 +505,15 @@
           </w:tcPr>
           <w:p>
             <w:r>
-              <w:lastRenderedPageBreak/>
-              <w:pict w14:anchorId="7D0AB33F">
-                <v:shape id="_x0000_i1025" type="#_x0000_t75" style="width:461pt;height:380.35pt">
-                  <v:imagedata r:id="rId9" o:title="Cattura"/>
-                </v:shape>
-              </w:pict>
+              <w:t xml:space="preserve">Test e manutenzione del programma </w:t>
+            </w:r>
+            <w:proofErr w:type="spellStart"/>
+            <w:r>
+              <w:t>LineFollower</w:t>
+            </w:r>
+            <w:proofErr w:type="spellEnd"/>
+            <w:r>
+              <w:t>.</w:t>
             </w:r>
           </w:p>
         </w:tc>
@@ -1539,7 +1557,7 @@
 </file>
 
 <file path=customXml/itemProps1.xml><?xml version="1.0" encoding="utf-8"?>
-<ds:datastoreItem xmlns:ds="http://schemas.openxmlformats.org/officeDocument/2006/customXml" ds:itemID="{273BD9EB-824D-4D7C-B7E2-9F9731C4A4EF}">
+<ds:datastoreItem xmlns:ds="http://schemas.openxmlformats.org/officeDocument/2006/customXml" ds:itemID="{8BA6ED2D-2CDF-495D-9C24-B317F1D27F4A}">
   <ds:schemaRefs>
     <ds:schemaRef ds:uri="http://schemas.openxmlformats.org/officeDocument/2006/bibliography"/>
   </ds:schemaRefs>
